--- a/описание.docx
+++ b/описание.docx
@@ -7,23 +7,7 @@
         <w:pStyle w:val="a7"/>
       </w:pPr>
       <w:r>
-        <w:t xml:space="preserve">Для прогноз посещаемости </w:t>
-      </w:r>
-      <w:proofErr w:type="spellStart"/>
-      <w:r>
-        <w:t>Яндекс.Картинки</w:t>
-      </w:r>
-      <w:proofErr w:type="spellEnd"/>
-      <w:r>
-        <w:t xml:space="preserve"> и </w:t>
-      </w:r>
-      <w:proofErr w:type="spellStart"/>
-      <w:r>
-        <w:t>Яндекс.Погода</w:t>
-      </w:r>
-      <w:proofErr w:type="spellEnd"/>
-      <w:r>
-        <w:t xml:space="preserve"> использовалась информация с Яндекс статистики </w:t>
+        <w:t xml:space="preserve">Для прогноз посещаемости Яндекс.Картинки и Яндекс.Погода использовалась информация с Яндекс статистики </w:t>
       </w:r>
       <w:r>
         <w:rPr>
@@ -70,23 +54,7 @@
         </w:rPr>
       </w:pPr>
       <w:r>
-        <w:t xml:space="preserve">Прогнозы посещаемости для </w:t>
-      </w:r>
-      <w:proofErr w:type="spellStart"/>
-      <w:r>
-        <w:t>Яндекс.Картинки</w:t>
-      </w:r>
-      <w:proofErr w:type="spellEnd"/>
-      <w:r>
-        <w:t xml:space="preserve"> и </w:t>
-      </w:r>
-      <w:proofErr w:type="spellStart"/>
-      <w:r>
-        <w:t>Яндекс.Погода</w:t>
-      </w:r>
-      <w:proofErr w:type="spellEnd"/>
-      <w:r>
-        <w:t xml:space="preserve"> представлены на рисунках 1.1 и 1.2 соответственно.</w:t>
+        <w:t>Прогнозы посещаемости для Яндекс.Картинки и Яндекс.Погода представлены на рисунках 1.1 и 1.2 соответственно.</w:t>
       </w:r>
     </w:p>
     <w:p>
@@ -114,7 +82,7 @@
             <v:path o:extrusionok="f" gradientshapeok="t" o:connecttype="rect"/>
             <o:lock v:ext="edit" aspectratio="t"/>
           </v:shapetype>
-          <v:shape id="_x0000_i1026" type="#_x0000_t75" style="width:445.6pt;height:251.3pt">
+          <v:shape id="_x0000_i1025" type="#_x0000_t75" style="width:446.25pt;height:251.3pt">
             <v:imagedata r:id="rId5" o:title="images"/>
           </v:shape>
         </w:pict>
@@ -131,16 +99,8 @@
         <w:rPr>
           <w:lang w:val="ru-RU" w:eastAsia="en-US"/>
         </w:rPr>
-        <w:t xml:space="preserve">Прогноз </w:t>
+        <w:t>Прогноз Яндекс.Картинки</w:t>
       </w:r>
-      <w:proofErr w:type="spellStart"/>
-      <w:r>
-        <w:rPr>
-          <w:lang w:val="ru-RU" w:eastAsia="en-US"/>
-        </w:rPr>
-        <w:t>Яндекс.Картинки</w:t>
-      </w:r>
-      <w:proofErr w:type="spellEnd"/>
     </w:p>
     <w:p>
       <w:pPr>
@@ -167,21 +127,7 @@
         <w:rPr>
           <w:lang w:val="ru-RU"/>
         </w:rPr>
-        <w:t xml:space="preserve">Если обратить внимание на </w:t>
-      </w:r>
-      <w:proofErr w:type="spellStart"/>
-      <w:r>
-        <w:rPr>
-          <w:lang w:val="ru-RU"/>
-        </w:rPr>
-        <w:t>Яндекс.Погода</w:t>
-      </w:r>
-      <w:proofErr w:type="spellEnd"/>
-      <w:r>
-        <w:rPr>
-          <w:lang w:val="ru-RU"/>
-        </w:rPr>
-        <w:t xml:space="preserve">, то видно высокий уровень колебаний в последние месяцы наблюдений. В связи с этим, аналогичные колебание наблюдаются и в прогнозных </w:t>
+        <w:t xml:space="preserve">Если обратить внимание на Яндекс.Погода, то видно высокий уровень колебаний в последние месяцы наблюдений. В связи с этим, аналогичные колебание наблюдаются и в прогнозных </w:t>
       </w:r>
       <w:r>
         <w:rPr>
@@ -219,113 +165,13 @@
         <w:rPr>
           <w:lang w:val="en-US"/>
         </w:rPr>
-        <w:t xml:space="preserve">yandex.ru, а </w:t>
+        <w:t>yandex.ru, а также информацию о дополнительных нововведениях в сервисы Яндекс.Картинки и Яндекс.Погода</w:t>
       </w:r>
-      <w:proofErr w:type="spellStart"/>
       <w:r>
         <w:rPr>
-          <w:lang w:val="en-US"/>
-        </w:rPr>
-        <w:t>также</w:t>
-      </w:r>
-      <w:proofErr w:type="spellEnd"/>
-      <w:r>
-        <w:rPr>
-          <w:lang w:val="en-US"/>
-        </w:rPr>
-        <w:t xml:space="preserve"> </w:t>
-      </w:r>
-      <w:proofErr w:type="spellStart"/>
-      <w:r>
-        <w:rPr>
-          <w:lang w:val="en-US"/>
-        </w:rPr>
-        <w:t>информацию</w:t>
-      </w:r>
-      <w:proofErr w:type="spellEnd"/>
-      <w:r>
-        <w:rPr>
-          <w:lang w:val="en-US"/>
-        </w:rPr>
-        <w:t xml:space="preserve"> о </w:t>
-      </w:r>
-      <w:proofErr w:type="spellStart"/>
-      <w:r>
-        <w:rPr>
-          <w:lang w:val="en-US"/>
-        </w:rPr>
-        <w:t>дополнительных</w:t>
-      </w:r>
-      <w:proofErr w:type="spellEnd"/>
-      <w:r>
-        <w:rPr>
-          <w:lang w:val="en-US"/>
-        </w:rPr>
-        <w:t xml:space="preserve"> </w:t>
-      </w:r>
-      <w:proofErr w:type="spellStart"/>
-      <w:r>
-        <w:rPr>
-          <w:lang w:val="en-US"/>
-        </w:rPr>
-        <w:t>нововведениях</w:t>
-      </w:r>
-      <w:proofErr w:type="spellEnd"/>
-      <w:r>
-        <w:rPr>
-          <w:lang w:val="en-US"/>
-        </w:rPr>
-        <w:t xml:space="preserve"> в </w:t>
-      </w:r>
-      <w:proofErr w:type="spellStart"/>
-      <w:r>
-        <w:rPr>
-          <w:lang w:val="en-US"/>
-        </w:rPr>
-        <w:t>сервисы</w:t>
-      </w:r>
-      <w:proofErr w:type="spellEnd"/>
-      <w:r>
-        <w:rPr>
-          <w:lang w:val="en-US"/>
-        </w:rPr>
-        <w:t xml:space="preserve"> </w:t>
-      </w:r>
-      <w:proofErr w:type="spellStart"/>
-      <w:r>
-        <w:rPr>
-          <w:lang w:val="en-US"/>
-        </w:rPr>
-        <w:t>Яндекс.Картинки</w:t>
-      </w:r>
-      <w:proofErr w:type="spellEnd"/>
-      <w:r>
-        <w:rPr>
-          <w:lang w:val="en-US"/>
-        </w:rPr>
-        <w:t xml:space="preserve"> и </w:t>
-      </w:r>
-      <w:proofErr w:type="spellStart"/>
-      <w:r>
-        <w:rPr>
-          <w:lang w:val="en-US"/>
-        </w:rPr>
-        <w:t>Яндекс.Погода</w:t>
-      </w:r>
-      <w:proofErr w:type="spellEnd"/>
-      <w:r>
-        <w:rPr>
           <w:lang w:val="ru-RU"/>
         </w:rPr>
-        <w:t xml:space="preserve"> и их предположительные эффекты.</w:t>
-      </w:r>
-      <w:bookmarkStart w:id="0" w:name="_GoBack"/>
-      <w:bookmarkEnd w:id="0"/>
-      <w:r>
-        <w:rPr>
-          <w:lang w:val="ru-RU"/>
-        </w:rPr>
-        <w:t xml:space="preserve"> </w:t>
+        <w:t xml:space="preserve"> и их предположительные эффекты. </w:t>
       </w:r>
     </w:p>
     <w:p/>
@@ -336,7 +182,7 @@
       <w:r>
         <w:lastRenderedPageBreak/>
         <w:pict>
-          <v:shape id="_x0000_i1025" type="#_x0000_t75" style="width:467.3pt;height:263.55pt">
+          <v:shape id="_x0000_i1026" type="#_x0000_t75" style="width:467.45pt;height:263.3pt">
             <v:imagedata r:id="rId6" o:title="weather"/>
           </v:shape>
         </w:pict>
@@ -353,18 +199,25 @@
         <w:rPr>
           <w:lang w:val="ru-RU" w:eastAsia="en-US"/>
         </w:rPr>
-        <w:t xml:space="preserve">Прогноз </w:t>
+        <w:t>Прогноз Яндекс.Погода</w:t>
       </w:r>
-      <w:proofErr w:type="spellStart"/>
+    </w:p>
+    <w:p>
+      <w:pPr>
+        <w:rPr>
+          <w:lang w:val="en-US"/>
+        </w:rPr>
+      </w:pPr>
       <w:r>
-        <w:rPr>
-          <w:lang w:val="ru-RU" w:eastAsia="en-US"/>
-        </w:rPr>
-        <w:t>Яндекс.Погода</w:t>
+        <w:t xml:space="preserve">Код построение прогноза на </w:t>
       </w:r>
-      <w:proofErr w:type="spellEnd"/>
+      <w:r>
+        <w:rPr>
+          <w:lang w:val="en-US"/>
+        </w:rPr>
+        <w:t>github [2].</w:t>
+      </w:r>
     </w:p>
-    <w:p/>
     <w:p/>
     <w:p>
       <w:pPr>
@@ -377,12 +230,50 @@
           <w:lang w:val="en-US"/>
         </w:rPr>
       </w:pPr>
-      <w:r>
+      <w:hyperlink r:id="rId7" w:history="1">
+        <w:r>
+          <w:rPr>
+            <w:rStyle w:val="af"/>
+            <w:lang w:val="en-US"/>
+          </w:rPr>
+          <w:t>http://stat.yandex.ru/stats.xml?ProjectID=7&amp;ReportID=-225&amp;Age=m&amp;SMonth=05&amp;FMonth=05&amp;SYear=2008&amp;FYear=2014&amp;SDay=1&amp;FDay=31&amp;alltime=1</w:t>
+        </w:r>
+      </w:hyperlink>
+    </w:p>
+    <w:p>
+      <w:pPr>
+        <w:pStyle w:val="ae"/>
+        <w:numPr>
+          <w:ilvl w:val="0"/>
+          <w:numId w:val="31"/>
+        </w:numPr>
         <w:rPr>
           <w:lang w:val="en-US"/>
         </w:rPr>
-        <w:t>http://stat.yandex.ru/stats.xml?ProjectID=7&amp;ReportID=-225&amp;Age=m&amp;SMonth=05&amp;FMonth=05&amp;SYear=2008&amp;FYear=2014&amp;SDay=1&amp;FDay=31&amp;alltime=1</w:t>
-      </w:r>
+      </w:pPr>
+      <w:hyperlink r:id="rId8" w:history="1">
+        <w:r>
+          <w:rPr>
+            <w:rStyle w:val="af"/>
+            <w:lang w:val="en-US"/>
+          </w:rPr>
+          <w:t>https://github.com/VadymBo/forYand/blob/master/forecast2y.R</w:t>
+        </w:r>
+      </w:hyperlink>
+    </w:p>
+    <w:p>
+      <w:pPr>
+        <w:pStyle w:val="ae"/>
+        <w:numPr>
+          <w:ilvl w:val="0"/>
+          <w:numId w:val="31"/>
+        </w:numPr>
+        <w:rPr>
+          <w:lang w:val="en-US"/>
+        </w:rPr>
+      </w:pPr>
+      <w:bookmarkStart w:id="0" w:name="_GoBack"/>
+      <w:bookmarkEnd w:id="0"/>
     </w:p>
     <w:sectPr>
       <w:pgSz w:w="11906" w:h="16838"/>
@@ -2239,6 +2130,17 @@
       <w:contextualSpacing/>
     </w:pPr>
   </w:style>
+  <w:style w:type="character" w:styleId="af">
+    <w:name w:val="Hyperlink"/>
+    <w:basedOn w:val="a8"/>
+    <w:uiPriority w:val="99"/>
+    <w:unhideWhenUsed/>
+    <w:rsid w:val="00087706"/>
+    <w:rPr>
+      <w:color w:val="0563C1" w:themeColor="hyperlink"/>
+      <w:u w:val="single"/>
+    </w:rPr>
+  </w:style>
 </w:styles>
 </file>
 
